--- a/joel/word/New Microsoft Word-document.docx
+++ b/joel/word/New Microsoft Word-document.docx
@@ -34,7 +34,6 @@
           <w:lang w:val="nl-NL"/>
         </w:rPr>
       </w:pPr>
-      <w:proofErr w:type="spellStart"/>
       <w:r>
         <w:rPr>
           <w:rFonts w:ascii="Arial" w:hAnsi="Arial" w:cs="Arial"/>
@@ -42,9 +41,8 @@
           <w:szCs w:val="36"/>
           <w:lang w:val="nl-NL"/>
         </w:rPr>
-        <w:t>Requirements</w:t>
-      </w:r>
-      <w:proofErr w:type="spellEnd"/>
+        <w:t>Requirements client:</w:t>
+      </w:r>
       <w:r>
         <w:rPr>
           <w:rFonts w:ascii="Arial" w:hAnsi="Arial" w:cs="Arial"/>
@@ -52,7 +50,7 @@
           <w:szCs w:val="36"/>
           <w:lang w:val="nl-NL"/>
         </w:rPr>
-        <w:t xml:space="preserve"> client:</w:t>
+        <w:t xml:space="preserve"> </w:t>
       </w:r>
     </w:p>
     <w:p>
@@ -112,23 +110,7 @@
           <w:rFonts w:ascii="Arial" w:hAnsi="Arial" w:cs="Arial"/>
           <w:lang w:val="nl-NL"/>
         </w:rPr>
-        <w:t>Picture (</w:t>
-      </w:r>
-      <w:proofErr w:type="spellStart"/>
-      <w:r>
-        <w:rPr>
-          <w:rFonts w:ascii="Arial" w:hAnsi="Arial" w:cs="Arial"/>
-          <w:lang w:val="nl-NL"/>
-        </w:rPr>
-        <w:t>could</w:t>
-      </w:r>
-      <w:proofErr w:type="spellEnd"/>
-      <w:r>
-        <w:rPr>
-          <w:rFonts w:ascii="Arial" w:hAnsi="Arial" w:cs="Arial"/>
-          <w:lang w:val="nl-NL"/>
-        </w:rPr>
-        <w:t xml:space="preserve"> have)</w:t>
+        <w:t>Picture (could have)</w:t>
       </w:r>
     </w:p>
     <w:p>
@@ -163,7 +145,6 @@
           <w:lang w:val="nl-NL"/>
         </w:rPr>
       </w:pPr>
-      <w:proofErr w:type="spellStart"/>
       <w:r>
         <w:rPr>
           <w:rFonts w:ascii="Arial" w:hAnsi="Arial" w:cs="Arial"/>
@@ -171,7 +152,6 @@
         </w:rPr>
         <w:t>Adress</w:t>
       </w:r>
-      <w:proofErr w:type="spellEnd"/>
     </w:p>
     <w:p>
       <w:pPr>
@@ -209,31 +189,13 @@
           <w:lang w:val="nl-NL"/>
         </w:rPr>
       </w:pPr>
-      <w:proofErr w:type="spellStart"/>
-      <w:r>
-        <w:rPr>
-          <w:rFonts w:ascii="Arial" w:hAnsi="Arial" w:cs="Arial"/>
-          <w:lang w:val="nl-NL"/>
-        </w:rPr>
-        <w:t>Add</w:t>
-      </w:r>
-      <w:proofErr w:type="spellEnd"/>
-      <w:r>
-        <w:rPr>
-          <w:rFonts w:ascii="Arial" w:hAnsi="Arial" w:cs="Arial"/>
-          <w:lang w:val="nl-NL"/>
-        </w:rPr>
-        <w:t xml:space="preserve"> </w:t>
-      </w:r>
-      <w:proofErr w:type="spellStart"/>
-      <w:r>
-        <w:rPr>
-          <w:rFonts w:ascii="Arial" w:hAnsi="Arial" w:cs="Arial"/>
-          <w:lang w:val="nl-NL"/>
-        </w:rPr>
-        <w:t>insertion</w:t>
-      </w:r>
-      <w:proofErr w:type="spellEnd"/>
+      <w:r>
+        <w:rPr>
+          <w:rFonts w:ascii="Arial" w:hAnsi="Arial" w:cs="Arial"/>
+          <w:lang w:val="nl-NL"/>
+        </w:rPr>
+        <w:t>Add insertion</w:t>
+      </w:r>
     </w:p>
     <w:p>
       <w:pPr>
@@ -250,14 +212,7 @@
         <w:rPr>
           <w:rFonts w:ascii="Arial" w:hAnsi="Arial" w:cs="Arial"/>
         </w:rPr>
-        <w:t xml:space="preserve">Based on type of </w:t>
-      </w:r>
-      <w:proofErr w:type="spellStart"/>
-      <w:r>
-        <w:rPr>
-          <w:rFonts w:ascii="Arial" w:hAnsi="Arial" w:cs="Arial"/>
-        </w:rPr>
-        <w:t>d</w:t>
+        <w:t>Based on type of d</w:t>
       </w:r>
       <w:r>
         <w:rPr>
@@ -265,7 +220,6 @@
         </w:rPr>
         <w:t>evs</w:t>
       </w:r>
-      <w:proofErr w:type="spellEnd"/>
     </w:p>
     <w:p>
       <w:pPr>
@@ -372,18 +326,8 @@
           <w:sz w:val="24"/>
           <w:szCs w:val="24"/>
         </w:rPr>
-        <w:t xml:space="preserve"> additional  dynamic </w:t>
-      </w:r>
-      <w:proofErr w:type="spellStart"/>
-      <w:r>
-        <w:rPr>
-          <w:rFonts w:ascii="Arial" w:hAnsi="Arial" w:cs="Arial"/>
-          <w:sz w:val="24"/>
-          <w:szCs w:val="24"/>
-        </w:rPr>
-        <w:t>textblocks</w:t>
-      </w:r>
-      <w:proofErr w:type="spellEnd"/>
+        <w:t xml:space="preserve"> additional  dynamic textblocks</w:t>
+      </w:r>
     </w:p>
     <w:p>
       <w:pPr>
@@ -490,21 +434,7 @@
         <w:rPr>
           <w:rFonts w:ascii="Arial" w:hAnsi="Arial" w:cs="Arial"/>
         </w:rPr>
-        <w:t xml:space="preserve"> Target/</w:t>
-      </w:r>
-      <w:proofErr w:type="spellStart"/>
-      <w:r>
-        <w:rPr>
-          <w:rFonts w:ascii="Arial" w:hAnsi="Arial" w:cs="Arial"/>
-        </w:rPr>
-        <w:t>Doelgroep</w:t>
-      </w:r>
-      <w:proofErr w:type="spellEnd"/>
-      <w:r>
-        <w:rPr>
-          <w:rFonts w:ascii="Arial" w:hAnsi="Arial" w:cs="Arial"/>
-        </w:rPr>
-        <w:t xml:space="preserve"> = students. End result should be professional. </w:t>
+        <w:t xml:space="preserve"> Target/Doelgroep = students. End result should be professional. </w:t>
       </w:r>
     </w:p>
     <w:p/>

--- a/joel/word/New Microsoft Word-document.docx
+++ b/joel/word/New Microsoft Word-document.docx
@@ -51,6 +51,15 @@
           <w:lang w:val="nl-NL"/>
         </w:rPr>
         <w:t xml:space="preserve"> </w:t>
+      </w:r>
+      <w:r>
+        <w:rPr>
+          <w:rFonts w:ascii="Arial" w:hAnsi="Arial" w:cs="Arial"/>
+          <w:sz w:val="36"/>
+          <w:szCs w:val="36"/>
+          <w:lang w:val="nl-NL"/>
+        </w:rPr>
+        <w:t xml:space="preserve">  </w:t>
       </w:r>
     </w:p>
     <w:p>
